--- a/articles/436/436.docx
+++ b/articles/436/436.docx
@@ -4,28 +4,7 @@
   <w:body>
     <w:p>
       <w:r>
-        <w:rPr>
-          <w:i/>
-        </w:rPr>
-        <w:t xml:space="preserve">House of Hospitality</w:t>
-      </w:r>
-      <w:r>
-        <w:t xml:space="preserve">,</w:t>
-      </w:r>
-      <w:r>
-        <w:t xml:space="preserve"> </w:t>
-      </w:r>
-      <w:br/>
-      <w:r>
-        <w:t xml:space="preserve">Chapter One =========================</w:t>
-      </w:r>
-    </w:p>
-    <w:p>
-      <w:r>
-        <w:rPr>
-          <w:b/>
-        </w:rPr>
-        <w:t xml:space="preserve">By Dorothy Day</w:t>
+        <w:t xml:space="preserve">% Dorothy Day</w:t>
       </w:r>
     </w:p>
     <w:p>

--- a/articles/436/436.docx
+++ b/articles/436/436.docx
@@ -3,8 +3,33 @@
 <w:document xmlns:w="http://schemas.openxmlformats.org/wordprocessingml/2006/main" xmlns:m="http://schemas.openxmlformats.org/officeDocument/2006/math" xmlns:r="http://schemas.openxmlformats.org/officeDocument/2006/relationships" xmlns:o="urn:schemas-microsoft-com:office:office" xmlns:v="urn:schemas-microsoft-com:vml" xmlns:w10="urn:schemas-microsoft-com:office:word" xmlns:a="http://schemas.openxmlformats.org/drawingml/2006/main" xmlns:pic="http://schemas.openxmlformats.org/drawingml/2006/picture" xmlns:wp="http://schemas.openxmlformats.org/drawingml/2006/wordprocessingDrawing">
   <w:body>
     <w:p>
-      <w:r>
-        <w:t xml:space="preserve">% Dorothy Day</w:t>
+      <w:pPr>
+        <w:pStyle w:val="Title"/>
+      </w:pPr>
+      <w:r>
+        <w:t xml:space="preserve">Chapter</w:t>
+      </w:r>
+      <w:r>
+        <w:t xml:space="preserve"> </w:t>
+      </w:r>
+      <w:r>
+        <w:t xml:space="preserve">One</w:t>
+      </w:r>
+      <w:br/>
+      <w:r>
+        <w:t xml:space="preserve">%</w:t>
+      </w:r>
+      <w:r>
+        <w:t xml:space="preserve"> </w:t>
+      </w:r>
+      <w:r>
+        <w:t xml:space="preserve">Dorothy</w:t>
+      </w:r>
+      <w:r>
+        <w:t xml:space="preserve"> </w:t>
+      </w:r>
+      <w:r>
+        <w:t xml:space="preserve">Day</w:t>
       </w:r>
     </w:p>
     <w:p>
@@ -32,11 +57,6 @@
     <w:bookmarkEnd w:id="section"/>
     <w:p>
       <w:r>
-        <w:t xml:space="preserve">**</w:t>
-      </w:r>
-    </w:p>
-    <w:p>
-      <w:r>
         <w:t xml:space="preserve">"'PYTHAGORAS used to divide his disciples' days into three parts: the first was for God and spent in prayer; the second for God and spent in study and meditation; the third for men and the business of life.</w:t>
       </w:r>
     </w:p>
@@ -87,7 +107,7 @@
     </w:p>
     <w:p>
       <w:r>
-        <w:t xml:space="preserve">I shall meditate as I have been accustomed, in the little Italian Church on Twelfth Street, by the side of the open window, looking out at the plants growing on the roof, the sweet corn, the boxes of herbs, the geraniums in bright bloom, and I shall rest happy in the presence of Christ on the altar, and then I shall come home and I shall write as Pere****Gratry advises, and try to catch some of these things that happen to bring me nearer to God, to catch them and put them down on paper.</w:t>
+        <w:t xml:space="preserve">I shall meditate as I have been accustomed, in the little Italian Church on Twelfth Street, by the side of the open window, looking out at the plants growing on the roof, the sweet corn, the boxes of herbs, the geraniums in bright bloom, and I shall rest happy in the presence of Christ on the altar, and then I shall come home and I shall write as Pere Gratry advises, and try to catch some of these things that happen to bring me nearer to God, to catch them and put them down on paper.</w:t>
       </w:r>
     </w:p>
     <w:p>
@@ -124,6 +144,9 @@
         <w:t xml:space="preserve">The Catholic Worker</w:t>
       </w:r>
       <w:r>
+        <w:t xml:space="preserve"> </w:t>
+      </w:r>
+      <w:r>
         <w:t xml:space="preserve">are off the press. Peter's constant indoctrination, his simple program of life has caught hold, on my life at least. All winter he came to us as a teacher. John and his wife, Teresa and I, were living together for this past year: now their baby is born, John has a job editing a paper in Dobbs Ferry and they have moved up there. Thinking of Peter's "voluntary poverty" as the foundation of the new work I am undertaking, I gave them most of the furniture and there remains only a bed, a table and two chairs. The two front rooms with the table and two chairs are the offices; the bedroom has nothing but the bed in it. A Communist truck driver around the corner who is in the moving business is bringing me in a file case and desk today. We possess one typewriter, which belongs to my assistant.</w:t>
       </w:r>
     </w:p>
@@ -154,7 +177,7 @@
     </w:p>
     <w:p>
       <w:r>
-        <w:t xml:space="preserve">But the little yard back of the office is cool and fresh because Mrs. Riedel hoses it first thing in the morning and mops down the back steps. The petunias and four o'clocks are in bloom--the gorgeous cerise color the Mexican****Indians so love and which they use in their serapes****and woven rugs and chairs and baskets. The fig tree has little figs on it and the wild cucumber vine in the 14th Street yard across the way is spilling over the fence. There is a breeze out here and it is pleasant to have early morning coffee and the paper outside.</w:t>
+        <w:t xml:space="preserve">But the little yard back of the office is cool and fresh because Mrs. Riedel hoses it first thing in the morning and mops down the back steps. The petunias and four o'clocks are in bloom--the gorgeous cerise color the Mexican Indians so love and which they use in their serapes and woven rugs and chairs and baskets. The fig tree has little figs on it and the wild cucumber vine in the 14th Street yard across the way is spilling over the fence. There is a breeze out here and it is pleasant to have early morning coffee and the paper outside.</w:t>
       </w:r>
     </w:p>
     <w:p>
@@ -186,6 +209,9 @@
         <w:t xml:space="preserve">The Catholic Worker</w:t>
       </w:r>
       <w:r>
+        <w:t xml:space="preserve"> </w:t>
+      </w:r>
+      <w:r>
         <w:t xml:space="preserve">because I'm already laden down with my stand. Did I tell you I made a nice stand with metal legs? It can't break. I can't fall off--yes, I suppose I can fall off, but I'll be careful."</w:t>
       </w:r>
     </w:p>
@@ -218,6 +244,9 @@
         <w:t xml:space="preserve">The Catholic Worker</w:t>
       </w:r>
       <w:r>
+        <w:t xml:space="preserve"> </w:t>
+      </w:r>
+      <w:r>
         <w:t xml:space="preserve">as being one of the first subscribers. She's a wonderful women! She can sit and listen to whatever you have to say by the hour, and then she'll tell you to come back again and tell her some more. The first thing you know, you find yourself going to Mass, and helping out in the boys' clubs in the parish.</w:t>
       </w:r>
     </w:p>
@@ -240,6 +269,9 @@
         <w:t xml:space="preserve">The Reality of God</w:t>
       </w:r>
       <w:r>
+        <w:t xml:space="preserve"> </w:t>
+      </w:r>
+      <w:r>
         <w:t xml:space="preserve">and</w:t>
       </w:r>
       <w:r>
@@ -252,6 +284,9 @@
         <w:t xml:space="preserve">Religion and Agnosticism</w:t>
       </w:r>
       <w:r>
+        <w:t xml:space="preserve"> </w:t>
+      </w:r>
+      <w:r>
         <w:t xml:space="preserve">by Baron von Hugel? Or</w:t>
       </w:r>
       <w:r>
@@ -261,10 +296,10 @@
         <w:rPr>
           <w:i/>
         </w:rPr>
-        <w:t xml:space="preserve">The Mystical Elements of Re</w:t>
-      </w:r>
-      <w:r>
-        <w:t xml:space="preserve">ligion? Between Sister Peter Claver and those books I found myself back in the Church.</w:t>
+        <w:t xml:space="preserve">The Mystical Elements of Religion</w:t>
+      </w:r>
+      <w:r>
+        <w:t xml:space="preserve">? Between Sister Peter Claver and those books I found myself back in the Church.</w:t>
       </w:r>
     </w:p>
     <w:p>
@@ -301,6 +336,9 @@
         <w:t xml:space="preserve">Science of Ethics.</w:t>
       </w:r>
       <w:r>
+        <w:t xml:space="preserve"> </w:t>
+      </w:r>
+      <w:r>
         <w:t xml:space="preserve">Last Tuesday we started our talks by giving a summary of Father Parsons'</w:t>
       </w:r>
       <w:r>
@@ -313,7 +351,10 @@
         <w:t xml:space="preserve">Modern Mind and the Church. You</w:t>
       </w:r>
       <w:r>
-        <w:t xml:space="preserve">read it, didn't you? How the disorder is caused by the world losing its organic unity and man his****interior unity; how ethics are divorced from business, politics and education; how the Church, the state and the family are working at cross purposes; too much stress laid on money-making and profits.... We had a big crowd, two or three hundred--in fact, as many as the street in front of us would hold.</w:t>
+        <w:t xml:space="preserve"> </w:t>
+      </w:r>
+      <w:r>
+        <w:t xml:space="preserve">read it, didn't you? How the disorder is caused by the world losing its organic unity and man his interior unity; how ethics are divorced from business, politics and education; how the Church, the state and the family are working at cross purposes; too much stress laid on money-making and profits.... We had a big crowd, two or three hundred--in fact, as many as the street in front of us would hold.</w:t>
       </w:r>
     </w:p>
     <w:p>
@@ -323,7 +364,7 @@
     </w:p>
     <w:p>
       <w:r>
-        <w:t xml:space="preserve">"Then having pointed out that****God is the source and the end of all life, we are going to argue that any government which prevents the attainment of this end can't be accepted,--and that brings us to Communism and Socialism.</w:t>
+        <w:t xml:space="preserve">"Then having pointed out that God is the source and the end of all life, we are going to argue that any government which prevents the attainment of this end can't be accepted,--and that brings us to Communism and Socialism.</w:t>
       </w:r>
     </w:p>
     <w:bookmarkStart w:id="section-3" w:name="section-3"/>
@@ -380,6 +421,9 @@
         <w:t xml:space="preserve">The Catholic Worker</w:t>
       </w:r>
       <w:r>
+        <w:t xml:space="preserve"> </w:t>
+      </w:r>
+      <w:r>
         <w:t xml:space="preserve">to distribute there.</w:t>
       </w:r>
     </w:p>
@@ -462,6 +506,9 @@
         <w:t xml:space="preserve">The Catholic Worker</w:t>
       </w:r>
       <w:r>
+        <w:t xml:space="preserve"> </w:t>
+      </w:r>
+      <w:r>
         <w:t xml:space="preserve">has moved to the store downstairs, there is ample room for another assistant and her little desk.</w:t>
       </w:r>
     </w:p>
@@ -582,7 +629,7 @@
     </w:p>
     <w:p>
       <w:r>
-        <w:t xml:space="preserve">Thank God****for Pope Pius X who urged early Communion. He was the one who said that it was sufficient for a child to know the difference between her daily food and the heavenly food she would receive.</w:t>
+        <w:t xml:space="preserve">Thank God for Pope Pius X who urged early Communion. He was the one who said that it was sufficient for a child to know the difference between her daily food and the heavenly food she would receive.</w:t>
       </w:r>
     </w:p>
     <w:p>
@@ -669,6 +716,9 @@
         <w:t xml:space="preserve">New York Times</w:t>
       </w:r>
       <w:r>
+        <w:t xml:space="preserve"> </w:t>
+      </w:r>
+      <w:r>
         <w:t xml:space="preserve">society reporter calls it, and describes in two and one half columns the asinine procedure of several hundred society and literary figures, guests at a party at the Waldorf-Astoria, surging forth on a chase through the highways and byways of Manhattan Island. "The scavengers' hunt of last night brought an enthusiastic response even from persons whose appetites for diversion are ordinarily jaded. The hunt was a search through the city streets for a ridiculously heterogeneous list of articles."</w:t>
       </w:r>
     </w:p>
@@ -686,6 +736,9 @@
         <w:t xml:space="preserve">Catholic Worker</w:t>
       </w:r>
       <w:r>
+        <w:t xml:space="preserve"> </w:t>
+      </w:r>
+      <w:r>
         <w:t xml:space="preserve">and through all the streets of the city. People going through garbage and ash cans to see what they can find in the way of a heterogeneous list of articles. The</w:t>
       </w:r>
       <w:r>
@@ -698,6 +751,9 @@
         <w:t xml:space="preserve">Times</w:t>
       </w:r>
       <w:r>
+        <w:t xml:space="preserve"> </w:t>
+      </w:r>
+      <w:r>
         <w:t xml:space="preserve">does not state what these things were but probably the list was made up of something delightfully and quaintly absurd such as old shoes, bits of string, cardboard packing boxes, wire, old furniture, clothing and food.</w:t>
       </w:r>
     </w:p>
@@ -740,6 +796,9 @@
         <w:t xml:space="preserve">The Catholic Worker</w:t>
       </w:r>
       <w:r>
+        <w:t xml:space="preserve"> </w:t>
+      </w:r>
+      <w:r>
         <w:t xml:space="preserve">in the office at the time, Harry Crimmins, Frank O'Donnell, Tom Coddington, William Walsh and a Mr. Powers from Atlantic City who came to inquire about the work of the paper and stayed to help.</w:t>
       </w:r>
     </w:p>
@@ -860,16 +919,7 @@
     </w:p>
     <w:p>
       <w:r>
-        <w:t xml:space="preserve">Women in any condition are taken in. On one occasion I was walking across 14th Street and came across an elderly woman who was very drunk. She kept dropping her gloves and her little bundles and falling down when she tried to pick them up</w:t>
-      </w:r>
-      <w:r>
-        <w:rPr>
-          <w:b/>
-        </w:rPr>
-        <w:t xml:space="preserve">.</w:t>
-      </w:r>
-      <w:r>
-        <w:t xml:space="preserve">I stopped to help her and she clutched me by the****arm and wanted to know where she could get shelter. St. Zita's was only half a block away so I managed to get her to the door where I rang the bell. A kind little nun immediately took her in with no question. What heroic work to care for these sad and difficult cases! And what Christ-like patience it calls for.</w:t>
+        <w:t xml:space="preserve">Women in any condition are taken in. On one occasion I was walking across 14th Street and came across an elderly woman who was very drunk. She kept dropping her gloves and her little bundles and falling down when she tried to pick them up. I stopped to help her and she clutched me by the****arm and wanted to know where she could get shelter. St. Zita's was only half a block away so I managed to get her to the door where I rang the bell. A kind little nun immediately took her in with no question. What heroic work to care for these sad and difficult cases! And what Christ-like patience it calls for.</w:t>
       </w:r>
     </w:p>
     <w:p>
@@ -886,6 +936,9 @@
         <w:t xml:space="preserve">The Honest Thief,</w:t>
       </w:r>
       <w:r>
+        <w:t xml:space="preserve"> </w:t>
+      </w:r>
+      <w:r>
         <w:t xml:space="preserve">which exemplifies true Christ-like charity. One knows that that is a true story and that incidents like that happen often among the poor.)</w:t>
       </w:r>
     </w:p>
@@ -931,6 +984,9 @@
           <w:i/>
         </w:rPr>
         <w:t xml:space="preserve">The Catholic Worker</w:t>
+      </w:r>
+      <w:r>
+        <w:t xml:space="preserve"> </w:t>
       </w:r>
       <w:r>
         <w:t xml:space="preserve">office. During the holidays, a turkey, a ham, baskets of groceries, five pounds of butter, plum puddings, flannel nightgowns and doll-babies, sheets, wash rags and blankets descended on us. There was even the offer of a quarter of a moose from Canada, but we didn't know where we could put it, so we refused it.</w:t>
